--- a/files/style.docx
+++ b/files/style.docx
@@ -1,19 +1,20 @@
 
 <file path=word/document.xml><?xml version="1.0" encoding="utf-8"?>
-<w:document xmlns:wpc="http://schemas.microsoft.com/office/word/2010/wordprocessingCanvas" xmlns:cx="http://schemas.microsoft.com/office/drawing/2014/chartex" xmlns:cx1="http://schemas.microsoft.com/office/drawing/2015/9/8/chartex" xmlns:cx2="http://schemas.microsoft.com/office/drawing/2015/10/21/chartex" xmlns:cx3="http://schemas.microsoft.com/office/drawing/2016/5/9/chartex" xmlns:cx4="http://schemas.microsoft.com/office/drawing/2016/5/10/chartex" xmlns:cx5="http://schemas.microsoft.com/office/drawing/2016/5/11/chartex" xmlns:cx6="http://schemas.microsoft.com/office/drawing/2016/5/12/chartex" xmlns:cx7="http://schemas.microsoft.com/office/drawing/2016/5/13/chartex" xmlns:cx8="http://schemas.microsoft.com/office/drawing/2016/5/14/chartex" xmlns:mc="http://schemas.openxmlformats.org/markup-compatibility/2006" xmlns:aink="http://schemas.microsoft.com/office/drawing/2016/ink" xmlns:am3d="http://schemas.microsoft.com/office/drawing/2017/model3d" xmlns:o="urn:schemas-microsoft-com:office:office" xmlns:r="http://schemas.openxmlformats.org/officeDocument/2006/relationships" xmlns:m="http://schemas.openxmlformats.org/officeDocument/2006/math" xmlns:v="urn:schemas-microsoft-com:vml" xmlns:wp14="http://schemas.microsoft.com/office/word/2010/wordprocessingDrawing" xmlns:wp="http://schemas.openxmlformats.org/drawingml/2006/wordprocessingDrawing" xmlns:w10="urn:schemas-microsoft-com:office:word" xmlns:w="http://schemas.openxmlformats.org/wordprocessingml/2006/main" xmlns:w14="http://schemas.microsoft.com/office/word/2010/wordml" xmlns:w15="http://schemas.microsoft.com/office/word/2012/wordml" xmlns:w16cex="http://schemas.microsoft.com/office/word/2018/wordml/cex" xmlns:w16cid="http://schemas.microsoft.com/office/word/2016/wordml/cid" xmlns:w16="http://schemas.microsoft.com/office/word/2018/wordml" xmlns:w16sdtdh="http://schemas.microsoft.com/office/word/2020/wordml/sdtdatahash" xmlns:w16se="http://schemas.microsoft.com/office/word/2015/wordml/symex" xmlns:wpg="http://schemas.microsoft.com/office/word/2010/wordprocessingGroup" xmlns:wpi="http://schemas.microsoft.com/office/word/2010/wordprocessingInk" xmlns:wne="http://schemas.microsoft.com/office/word/2006/wordml" xmlns:wps="http://schemas.microsoft.com/office/word/2010/wordprocessingShape" mc:Ignorable="w14 w15 w16se w16cid w16 w16cex w16sdtdh wp14">
+<w:document xmlns:wpc="http://schemas.microsoft.com/office/word/2010/wordprocessingCanvas" xmlns:cx="http://schemas.microsoft.com/office/drawing/2014/chartex" xmlns:cx1="http://schemas.microsoft.com/office/drawing/2015/9/8/chartex" xmlns:cx2="http://schemas.microsoft.com/office/drawing/2015/10/21/chartex" xmlns:cx3="http://schemas.microsoft.com/office/drawing/2016/5/9/chartex" xmlns:cx4="http://schemas.microsoft.com/office/drawing/2016/5/10/chartex" xmlns:cx5="http://schemas.microsoft.com/office/drawing/2016/5/11/chartex" xmlns:cx6="http://schemas.microsoft.com/office/drawing/2016/5/12/chartex" xmlns:cx7="http://schemas.microsoft.com/office/drawing/2016/5/13/chartex" xmlns:cx8="http://schemas.microsoft.com/office/drawing/2016/5/14/chartex" xmlns:mc="http://schemas.openxmlformats.org/markup-compatibility/2006" xmlns:aink="http://schemas.microsoft.com/office/drawing/2016/ink" xmlns:am3d="http://schemas.microsoft.com/office/drawing/2017/model3d" xmlns:o="urn:schemas-microsoft-com:office:office" xmlns:oel="http://schemas.microsoft.com/office/2019/extlst" xmlns:r="http://schemas.openxmlformats.org/officeDocument/2006/relationships" xmlns:m="http://schemas.openxmlformats.org/officeDocument/2006/math" xmlns:v="urn:schemas-microsoft-com:vml" xmlns:wp14="http://schemas.microsoft.com/office/word/2010/wordprocessingDrawing" xmlns:wp="http://schemas.openxmlformats.org/drawingml/2006/wordprocessingDrawing" xmlns:w10="urn:schemas-microsoft-com:office:word" xmlns:w="http://schemas.openxmlformats.org/wordprocessingml/2006/main" xmlns:w14="http://schemas.microsoft.com/office/word/2010/wordml" xmlns:w15="http://schemas.microsoft.com/office/word/2012/wordml" xmlns:w16cex="http://schemas.microsoft.com/office/word/2018/wordml/cex" xmlns:w16cid="http://schemas.microsoft.com/office/word/2016/wordml/cid" xmlns:w16="http://schemas.microsoft.com/office/word/2018/wordml" xmlns:w16du="http://schemas.microsoft.com/office/word/2023/wordml/word16du" xmlns:w16sdtdh="http://schemas.microsoft.com/office/word/2020/wordml/sdtdatahash" xmlns:w16sdtfl="http://schemas.microsoft.com/office/word/2024/wordml/sdtformatlock" xmlns:w16se="http://schemas.microsoft.com/office/word/2015/wordml/symex" xmlns:wpg="http://schemas.microsoft.com/office/word/2010/wordprocessingGroup" xmlns:wpi="http://schemas.microsoft.com/office/word/2010/wordprocessingInk" xmlns:wne="http://schemas.microsoft.com/office/word/2006/wordml" xmlns:wps="http://schemas.microsoft.com/office/word/2010/wordprocessingShape" mc:Ignorable="w14 w15 w16se w16cid w16 w16cex w16sdtdh w16sdtfl w16du wp14">
   <w:body>
     <w:p>
       <w:pPr>
+        <w:spacing w:line="480" w:lineRule="auto"/>
         <w:rPr>
-          <w:rFonts w:ascii="Arial" w:hAnsi="Arial" w:cs="Arial"/>
+          <w:rFonts w:ascii="Calibri" w:hAnsi="Calibri" w:cs="Calibri"/>
           <w:sz w:val="24"/>
         </w:rPr>
       </w:pPr>
     </w:p>
     <w:sectPr>
       <w:footerReference w:type="default" r:id="rId8"/>
-      <w:pgSz w:w="12240" w:h="15840"/>
-      <w:pgMar w:top="1418" w:right="1418" w:bottom="1418" w:left="1418" w:header="720" w:footer="720" w:gutter="0"/>
+      <w:pgSz w:w="12240" w:h="15840" w:code="1"/>
+      <w:pgMar w:top="1134" w:right="1134" w:bottom="1134" w:left="1134" w:header="720" w:footer="720" w:gutter="0"/>
       <w:lnNumType w:countBy="1" w:restart="continuous"/>
       <w:cols w:space="720"/>
       <w:docGrid w:linePitch="326"/>
@@ -23,7 +24,7 @@
 </file>
 
 <file path=word/endnotes.xml><?xml version="1.0" encoding="utf-8"?>
-<w:endnotes xmlns:wpc="http://schemas.microsoft.com/office/word/2010/wordprocessingCanvas" xmlns:cx="http://schemas.microsoft.com/office/drawing/2014/chartex" xmlns:cx1="http://schemas.microsoft.com/office/drawing/2015/9/8/chartex" xmlns:cx2="http://schemas.microsoft.com/office/drawing/2015/10/21/chartex" xmlns:cx3="http://schemas.microsoft.com/office/drawing/2016/5/9/chartex" xmlns:cx4="http://schemas.microsoft.com/office/drawing/2016/5/10/chartex" xmlns:cx5="http://schemas.microsoft.com/office/drawing/2016/5/11/chartex" xmlns:cx6="http://schemas.microsoft.com/office/drawing/2016/5/12/chartex" xmlns:cx7="http://schemas.microsoft.com/office/drawing/2016/5/13/chartex" xmlns:cx8="http://schemas.microsoft.com/office/drawing/2016/5/14/chartex" xmlns:mc="http://schemas.openxmlformats.org/markup-compatibility/2006" xmlns:aink="http://schemas.microsoft.com/office/drawing/2016/ink" xmlns:am3d="http://schemas.microsoft.com/office/drawing/2017/model3d" xmlns:o="urn:schemas-microsoft-com:office:office" xmlns:r="http://schemas.openxmlformats.org/officeDocument/2006/relationships" xmlns:m="http://schemas.openxmlformats.org/officeDocument/2006/math" xmlns:v="urn:schemas-microsoft-com:vml" xmlns:wp14="http://schemas.microsoft.com/office/word/2010/wordprocessingDrawing" xmlns:wp="http://schemas.openxmlformats.org/drawingml/2006/wordprocessingDrawing" xmlns:w10="urn:schemas-microsoft-com:office:word" xmlns:w="http://schemas.openxmlformats.org/wordprocessingml/2006/main" xmlns:w14="http://schemas.microsoft.com/office/word/2010/wordml" xmlns:w15="http://schemas.microsoft.com/office/word/2012/wordml" xmlns:w16cex="http://schemas.microsoft.com/office/word/2018/wordml/cex" xmlns:w16cid="http://schemas.microsoft.com/office/word/2016/wordml/cid" xmlns:w16="http://schemas.microsoft.com/office/word/2018/wordml" xmlns:w16sdtdh="http://schemas.microsoft.com/office/word/2020/wordml/sdtdatahash" xmlns:w16se="http://schemas.microsoft.com/office/word/2015/wordml/symex" xmlns:wpg="http://schemas.microsoft.com/office/word/2010/wordprocessingGroup" xmlns:wpi="http://schemas.microsoft.com/office/word/2010/wordprocessingInk" xmlns:wne="http://schemas.microsoft.com/office/word/2006/wordml" xmlns:wps="http://schemas.microsoft.com/office/word/2010/wordprocessingShape" mc:Ignorable="w14 w15 w16se w16cid w16 w16cex w16sdtdh wp14">
+<w:endnotes xmlns:wpc="http://schemas.microsoft.com/office/word/2010/wordprocessingCanvas" xmlns:cx="http://schemas.microsoft.com/office/drawing/2014/chartex" xmlns:cx1="http://schemas.microsoft.com/office/drawing/2015/9/8/chartex" xmlns:cx2="http://schemas.microsoft.com/office/drawing/2015/10/21/chartex" xmlns:cx3="http://schemas.microsoft.com/office/drawing/2016/5/9/chartex" xmlns:cx4="http://schemas.microsoft.com/office/drawing/2016/5/10/chartex" xmlns:cx5="http://schemas.microsoft.com/office/drawing/2016/5/11/chartex" xmlns:cx6="http://schemas.microsoft.com/office/drawing/2016/5/12/chartex" xmlns:cx7="http://schemas.microsoft.com/office/drawing/2016/5/13/chartex" xmlns:cx8="http://schemas.microsoft.com/office/drawing/2016/5/14/chartex" xmlns:mc="http://schemas.openxmlformats.org/markup-compatibility/2006" xmlns:aink="http://schemas.microsoft.com/office/drawing/2016/ink" xmlns:am3d="http://schemas.microsoft.com/office/drawing/2017/model3d" xmlns:o="urn:schemas-microsoft-com:office:office" xmlns:oel="http://schemas.microsoft.com/office/2019/extlst" xmlns:r="http://schemas.openxmlformats.org/officeDocument/2006/relationships" xmlns:m="http://schemas.openxmlformats.org/officeDocument/2006/math" xmlns:v="urn:schemas-microsoft-com:vml" xmlns:wp14="http://schemas.microsoft.com/office/word/2010/wordprocessingDrawing" xmlns:wp="http://schemas.openxmlformats.org/drawingml/2006/wordprocessingDrawing" xmlns:w10="urn:schemas-microsoft-com:office:word" xmlns:w="http://schemas.openxmlformats.org/wordprocessingml/2006/main" xmlns:w14="http://schemas.microsoft.com/office/word/2010/wordml" xmlns:w15="http://schemas.microsoft.com/office/word/2012/wordml" xmlns:w16cex="http://schemas.microsoft.com/office/word/2018/wordml/cex" xmlns:w16cid="http://schemas.microsoft.com/office/word/2016/wordml/cid" xmlns:w16="http://schemas.microsoft.com/office/word/2018/wordml" xmlns:w16du="http://schemas.microsoft.com/office/word/2023/wordml/word16du" xmlns:w16sdtdh="http://schemas.microsoft.com/office/word/2020/wordml/sdtdatahash" xmlns:w16sdtfl="http://schemas.microsoft.com/office/word/2024/wordml/sdtformatlock" xmlns:w16se="http://schemas.microsoft.com/office/word/2015/wordml/symex" xmlns:wpg="http://schemas.microsoft.com/office/word/2010/wordprocessingGroup" xmlns:wpi="http://schemas.microsoft.com/office/word/2010/wordprocessingInk" xmlns:wne="http://schemas.microsoft.com/office/word/2006/wordml" xmlns:wps="http://schemas.microsoft.com/office/word/2010/wordprocessingShape" mc:Ignorable="w14 w15 w16se w16cid w16 w16cex w16sdtdh w16sdtfl w16du wp14">
   <w:endnote w:type="separator" w:id="-1">
     <w:p>
       <w:pPr>
@@ -48,45 +49,37 @@
 </file>
 
 <file path=word/footer1.xml><?xml version="1.0" encoding="utf-8"?>
-<w:ftr xmlns:wpc="http://schemas.microsoft.com/office/word/2010/wordprocessingCanvas" xmlns:cx="http://schemas.microsoft.com/office/drawing/2014/chartex" xmlns:cx1="http://schemas.microsoft.com/office/drawing/2015/9/8/chartex" xmlns:cx2="http://schemas.microsoft.com/office/drawing/2015/10/21/chartex" xmlns:cx3="http://schemas.microsoft.com/office/drawing/2016/5/9/chartex" xmlns:cx4="http://schemas.microsoft.com/office/drawing/2016/5/10/chartex" xmlns:cx5="http://schemas.microsoft.com/office/drawing/2016/5/11/chartex" xmlns:cx6="http://schemas.microsoft.com/office/drawing/2016/5/12/chartex" xmlns:cx7="http://schemas.microsoft.com/office/drawing/2016/5/13/chartex" xmlns:cx8="http://schemas.microsoft.com/office/drawing/2016/5/14/chartex" xmlns:mc="http://schemas.openxmlformats.org/markup-compatibility/2006" xmlns:aink="http://schemas.microsoft.com/office/drawing/2016/ink" xmlns:am3d="http://schemas.microsoft.com/office/drawing/2017/model3d" xmlns:o="urn:schemas-microsoft-com:office:office" xmlns:r="http://schemas.openxmlformats.org/officeDocument/2006/relationships" xmlns:m="http://schemas.openxmlformats.org/officeDocument/2006/math" xmlns:v="urn:schemas-microsoft-com:vml" xmlns:wp14="http://schemas.microsoft.com/office/word/2010/wordprocessingDrawing" xmlns:wp="http://schemas.openxmlformats.org/drawingml/2006/wordprocessingDrawing" xmlns:w10="urn:schemas-microsoft-com:office:word" xmlns:w="http://schemas.openxmlformats.org/wordprocessingml/2006/main" xmlns:w14="http://schemas.microsoft.com/office/word/2010/wordml" xmlns:w15="http://schemas.microsoft.com/office/word/2012/wordml" xmlns:w16cex="http://schemas.microsoft.com/office/word/2018/wordml/cex" xmlns:w16cid="http://schemas.microsoft.com/office/word/2016/wordml/cid" xmlns:w16="http://schemas.microsoft.com/office/word/2018/wordml" xmlns:w16sdtdh="http://schemas.microsoft.com/office/word/2020/wordml/sdtdatahash" xmlns:w16se="http://schemas.microsoft.com/office/word/2015/wordml/symex" xmlns:wpg="http://schemas.microsoft.com/office/word/2010/wordprocessingGroup" xmlns:wpi="http://schemas.microsoft.com/office/word/2010/wordprocessingInk" xmlns:wne="http://schemas.microsoft.com/office/word/2006/wordml" xmlns:wps="http://schemas.microsoft.com/office/word/2010/wordprocessingShape" mc:Ignorable="w14 w15 w16se w16cid w16 w16cex w16sdtdh wp14">
+<w:ftr xmlns:wpc="http://schemas.microsoft.com/office/word/2010/wordprocessingCanvas" xmlns:cx="http://schemas.microsoft.com/office/drawing/2014/chartex" xmlns:cx1="http://schemas.microsoft.com/office/drawing/2015/9/8/chartex" xmlns:cx2="http://schemas.microsoft.com/office/drawing/2015/10/21/chartex" xmlns:cx3="http://schemas.microsoft.com/office/drawing/2016/5/9/chartex" xmlns:cx4="http://schemas.microsoft.com/office/drawing/2016/5/10/chartex" xmlns:cx5="http://schemas.microsoft.com/office/drawing/2016/5/11/chartex" xmlns:cx6="http://schemas.microsoft.com/office/drawing/2016/5/12/chartex" xmlns:cx7="http://schemas.microsoft.com/office/drawing/2016/5/13/chartex" xmlns:cx8="http://schemas.microsoft.com/office/drawing/2016/5/14/chartex" xmlns:mc="http://schemas.openxmlformats.org/markup-compatibility/2006" xmlns:aink="http://schemas.microsoft.com/office/drawing/2016/ink" xmlns:am3d="http://schemas.microsoft.com/office/drawing/2017/model3d" xmlns:o="urn:schemas-microsoft-com:office:office" xmlns:oel="http://schemas.microsoft.com/office/2019/extlst" xmlns:r="http://schemas.openxmlformats.org/officeDocument/2006/relationships" xmlns:m="http://schemas.openxmlformats.org/officeDocument/2006/math" xmlns:v="urn:schemas-microsoft-com:vml" xmlns:wp14="http://schemas.microsoft.com/office/word/2010/wordprocessingDrawing" xmlns:wp="http://schemas.openxmlformats.org/drawingml/2006/wordprocessingDrawing" xmlns:w10="urn:schemas-microsoft-com:office:word" xmlns:w="http://schemas.openxmlformats.org/wordprocessingml/2006/main" xmlns:w14="http://schemas.microsoft.com/office/word/2010/wordml" xmlns:w15="http://schemas.microsoft.com/office/word/2012/wordml" xmlns:w16cex="http://schemas.microsoft.com/office/word/2018/wordml/cex" xmlns:w16cid="http://schemas.microsoft.com/office/word/2016/wordml/cid" xmlns:w16="http://schemas.microsoft.com/office/word/2018/wordml" xmlns:w16du="http://schemas.microsoft.com/office/word/2023/wordml/word16du" xmlns:w16sdtdh="http://schemas.microsoft.com/office/word/2020/wordml/sdtdatahash" xmlns:w16sdtfl="http://schemas.microsoft.com/office/word/2024/wordml/sdtformatlock" xmlns:w16se="http://schemas.microsoft.com/office/word/2015/wordml/symex" xmlns:wpg="http://schemas.microsoft.com/office/word/2010/wordprocessingGroup" xmlns:wpi="http://schemas.microsoft.com/office/word/2010/wordprocessingInk" xmlns:wne="http://schemas.microsoft.com/office/word/2006/wordml" xmlns:wps="http://schemas.microsoft.com/office/word/2010/wordprocessingShape" mc:Ignorable="w14 w15 w16se w16cid w16 w16cex w16sdtdh w16sdtfl w16du wp14">
   <w:sdt>
     <w:sdtPr>
-      <w:id w:val="626748009"/>
+      <w:id w:val="-226997242"/>
       <w:docPartObj>
         <w:docPartGallery w:val="Page Numbers (Bottom of Page)"/>
         <w:docPartUnique/>
       </w:docPartObj>
     </w:sdtPr>
-    <w:sdtEndPr>
-      <w:rPr>
-        <w:noProof/>
-      </w:rPr>
-    </w:sdtEndPr>
     <w:sdtContent>
       <w:p>
         <w:pPr>
           <w:pStyle w:val="Piedepgina"/>
-          <w:jc w:val="center"/>
+          <w:jc w:val="right"/>
         </w:pPr>
         <w:r>
           <w:fldChar w:fldCharType="begin"/>
         </w:r>
         <w:r>
-          <w:instrText xml:space="preserve"> PAGE   \* MERGEFORMAT </w:instrText>
+          <w:instrText>PAGE   \* MERGEFORMAT</w:instrText>
         </w:r>
         <w:r>
           <w:fldChar w:fldCharType="separate"/>
         </w:r>
         <w:r>
           <w:rPr>
-            <w:noProof/>
+            <w:lang w:val="es-MX"/>
           </w:rPr>
           <w:t>2</w:t>
         </w:r>
         <w:r>
-          <w:rPr>
-            <w:noProof/>
-          </w:rPr>
           <w:fldChar w:fldCharType="end"/>
         </w:r>
       </w:p>
@@ -101,7 +94,7 @@
 </file>
 
 <file path=word/footnotes.xml><?xml version="1.0" encoding="utf-8"?>
-<w:footnotes xmlns:wpc="http://schemas.microsoft.com/office/word/2010/wordprocessingCanvas" xmlns:cx="http://schemas.microsoft.com/office/drawing/2014/chartex" xmlns:cx1="http://schemas.microsoft.com/office/drawing/2015/9/8/chartex" xmlns:cx2="http://schemas.microsoft.com/office/drawing/2015/10/21/chartex" xmlns:cx3="http://schemas.microsoft.com/office/drawing/2016/5/9/chartex" xmlns:cx4="http://schemas.microsoft.com/office/drawing/2016/5/10/chartex" xmlns:cx5="http://schemas.microsoft.com/office/drawing/2016/5/11/chartex" xmlns:cx6="http://schemas.microsoft.com/office/drawing/2016/5/12/chartex" xmlns:cx7="http://schemas.microsoft.com/office/drawing/2016/5/13/chartex" xmlns:cx8="http://schemas.microsoft.com/office/drawing/2016/5/14/chartex" xmlns:mc="http://schemas.openxmlformats.org/markup-compatibility/2006" xmlns:aink="http://schemas.microsoft.com/office/drawing/2016/ink" xmlns:am3d="http://schemas.microsoft.com/office/drawing/2017/model3d" xmlns:o="urn:schemas-microsoft-com:office:office" xmlns:r="http://schemas.openxmlformats.org/officeDocument/2006/relationships" xmlns:m="http://schemas.openxmlformats.org/officeDocument/2006/math" xmlns:v="urn:schemas-microsoft-com:vml" xmlns:wp14="http://schemas.microsoft.com/office/word/2010/wordprocessingDrawing" xmlns:wp="http://schemas.openxmlformats.org/drawingml/2006/wordprocessingDrawing" xmlns:w10="urn:schemas-microsoft-com:office:word" xmlns:w="http://schemas.openxmlformats.org/wordprocessingml/2006/main" xmlns:w14="http://schemas.microsoft.com/office/word/2010/wordml" xmlns:w15="http://schemas.microsoft.com/office/word/2012/wordml" xmlns:w16cex="http://schemas.microsoft.com/office/word/2018/wordml/cex" xmlns:w16cid="http://schemas.microsoft.com/office/word/2016/wordml/cid" xmlns:w16="http://schemas.microsoft.com/office/word/2018/wordml" xmlns:w16sdtdh="http://schemas.microsoft.com/office/word/2020/wordml/sdtdatahash" xmlns:w16se="http://schemas.microsoft.com/office/word/2015/wordml/symex" xmlns:wpg="http://schemas.microsoft.com/office/word/2010/wordprocessingGroup" xmlns:wpi="http://schemas.microsoft.com/office/word/2010/wordprocessingInk" xmlns:wne="http://schemas.microsoft.com/office/word/2006/wordml" xmlns:wps="http://schemas.microsoft.com/office/word/2010/wordprocessingShape" mc:Ignorable="w14 w15 w16se w16cid w16 w16cex w16sdtdh wp14">
+<w:footnotes xmlns:wpc="http://schemas.microsoft.com/office/word/2010/wordprocessingCanvas" xmlns:cx="http://schemas.microsoft.com/office/drawing/2014/chartex" xmlns:cx1="http://schemas.microsoft.com/office/drawing/2015/9/8/chartex" xmlns:cx2="http://schemas.microsoft.com/office/drawing/2015/10/21/chartex" xmlns:cx3="http://schemas.microsoft.com/office/drawing/2016/5/9/chartex" xmlns:cx4="http://schemas.microsoft.com/office/drawing/2016/5/10/chartex" xmlns:cx5="http://schemas.microsoft.com/office/drawing/2016/5/11/chartex" xmlns:cx6="http://schemas.microsoft.com/office/drawing/2016/5/12/chartex" xmlns:cx7="http://schemas.microsoft.com/office/drawing/2016/5/13/chartex" xmlns:cx8="http://schemas.microsoft.com/office/drawing/2016/5/14/chartex" xmlns:mc="http://schemas.openxmlformats.org/markup-compatibility/2006" xmlns:aink="http://schemas.microsoft.com/office/drawing/2016/ink" xmlns:am3d="http://schemas.microsoft.com/office/drawing/2017/model3d" xmlns:o="urn:schemas-microsoft-com:office:office" xmlns:oel="http://schemas.microsoft.com/office/2019/extlst" xmlns:r="http://schemas.openxmlformats.org/officeDocument/2006/relationships" xmlns:m="http://schemas.openxmlformats.org/officeDocument/2006/math" xmlns:v="urn:schemas-microsoft-com:vml" xmlns:wp14="http://schemas.microsoft.com/office/word/2010/wordprocessingDrawing" xmlns:wp="http://schemas.openxmlformats.org/drawingml/2006/wordprocessingDrawing" xmlns:w10="urn:schemas-microsoft-com:office:word" xmlns:w="http://schemas.openxmlformats.org/wordprocessingml/2006/main" xmlns:w14="http://schemas.microsoft.com/office/word/2010/wordml" xmlns:w15="http://schemas.microsoft.com/office/word/2012/wordml" xmlns:w16cex="http://schemas.microsoft.com/office/word/2018/wordml/cex" xmlns:w16cid="http://schemas.microsoft.com/office/word/2016/wordml/cid" xmlns:w16="http://schemas.microsoft.com/office/word/2018/wordml" xmlns:w16du="http://schemas.microsoft.com/office/word/2023/wordml/word16du" xmlns:w16sdtdh="http://schemas.microsoft.com/office/word/2020/wordml/sdtdatahash" xmlns:w16sdtfl="http://schemas.microsoft.com/office/word/2024/wordml/sdtformatlock" xmlns:w16se="http://schemas.microsoft.com/office/word/2015/wordml/symex" xmlns:wpg="http://schemas.microsoft.com/office/word/2010/wordprocessingGroup" xmlns:wpi="http://schemas.microsoft.com/office/word/2010/wordprocessingInk" xmlns:wne="http://schemas.microsoft.com/office/word/2006/wordml" xmlns:wps="http://schemas.microsoft.com/office/word/2010/wordprocessingShape" mc:Ignorable="w14 w15 w16se w16cid w16 w16cex w16sdtdh w16sdtfl w16du wp14">
   <w:footnote w:type="separator" w:id="-1">
     <w:p>
       <w:pPr>
@@ -126,7 +119,7 @@
 </file>
 
 <file path=word/numbering.xml><?xml version="1.0" encoding="utf-8"?>
-<w:numbering xmlns:wpc="http://schemas.microsoft.com/office/word/2010/wordprocessingCanvas" xmlns:cx="http://schemas.microsoft.com/office/drawing/2014/chartex" xmlns:cx1="http://schemas.microsoft.com/office/drawing/2015/9/8/chartex" xmlns:cx2="http://schemas.microsoft.com/office/drawing/2015/10/21/chartex" xmlns:cx3="http://schemas.microsoft.com/office/drawing/2016/5/9/chartex" xmlns:cx4="http://schemas.microsoft.com/office/drawing/2016/5/10/chartex" xmlns:cx5="http://schemas.microsoft.com/office/drawing/2016/5/11/chartex" xmlns:cx6="http://schemas.microsoft.com/office/drawing/2016/5/12/chartex" xmlns:cx7="http://schemas.microsoft.com/office/drawing/2016/5/13/chartex" xmlns:cx8="http://schemas.microsoft.com/office/drawing/2016/5/14/chartex" xmlns:mc="http://schemas.openxmlformats.org/markup-compatibility/2006" xmlns:aink="http://schemas.microsoft.com/office/drawing/2016/ink" xmlns:am3d="http://schemas.microsoft.com/office/drawing/2017/model3d" xmlns:o="urn:schemas-microsoft-com:office:office" xmlns:r="http://schemas.openxmlformats.org/officeDocument/2006/relationships" xmlns:m="http://schemas.openxmlformats.org/officeDocument/2006/math" xmlns:v="urn:schemas-microsoft-com:vml" xmlns:wp14="http://schemas.microsoft.com/office/word/2010/wordprocessingDrawing" xmlns:wp="http://schemas.openxmlformats.org/drawingml/2006/wordprocessingDrawing" xmlns:w10="urn:schemas-microsoft-com:office:word" xmlns:w="http://schemas.openxmlformats.org/wordprocessingml/2006/main" xmlns:w14="http://schemas.microsoft.com/office/word/2010/wordml" xmlns:w15="http://schemas.microsoft.com/office/word/2012/wordml" xmlns:w16cex="http://schemas.microsoft.com/office/word/2018/wordml/cex" xmlns:w16cid="http://schemas.microsoft.com/office/word/2016/wordml/cid" xmlns:w16="http://schemas.microsoft.com/office/word/2018/wordml" xmlns:w16sdtdh="http://schemas.microsoft.com/office/word/2020/wordml/sdtdatahash" xmlns:w16se="http://schemas.microsoft.com/office/word/2015/wordml/symex" xmlns:wpg="http://schemas.microsoft.com/office/word/2010/wordprocessingGroup" xmlns:wpi="http://schemas.microsoft.com/office/word/2010/wordprocessingInk" xmlns:wne="http://schemas.microsoft.com/office/word/2006/wordml" xmlns:wps="http://schemas.microsoft.com/office/word/2010/wordprocessingShape" mc:Ignorable="w14 w15 w16se w16cid w16 w16cex w16sdtdh wp14">
+<w:numbering xmlns:wpc="http://schemas.microsoft.com/office/word/2010/wordprocessingCanvas" xmlns:cx="http://schemas.microsoft.com/office/drawing/2014/chartex" xmlns:cx1="http://schemas.microsoft.com/office/drawing/2015/9/8/chartex" xmlns:cx2="http://schemas.microsoft.com/office/drawing/2015/10/21/chartex" xmlns:cx3="http://schemas.microsoft.com/office/drawing/2016/5/9/chartex" xmlns:cx4="http://schemas.microsoft.com/office/drawing/2016/5/10/chartex" xmlns:cx5="http://schemas.microsoft.com/office/drawing/2016/5/11/chartex" xmlns:cx6="http://schemas.microsoft.com/office/drawing/2016/5/12/chartex" xmlns:cx7="http://schemas.microsoft.com/office/drawing/2016/5/13/chartex" xmlns:cx8="http://schemas.microsoft.com/office/drawing/2016/5/14/chartex" xmlns:mc="http://schemas.openxmlformats.org/markup-compatibility/2006" xmlns:aink="http://schemas.microsoft.com/office/drawing/2016/ink" xmlns:am3d="http://schemas.microsoft.com/office/drawing/2017/model3d" xmlns:o="urn:schemas-microsoft-com:office:office" xmlns:oel="http://schemas.microsoft.com/office/2019/extlst" xmlns:r="http://schemas.openxmlformats.org/officeDocument/2006/relationships" xmlns:m="http://schemas.openxmlformats.org/officeDocument/2006/math" xmlns:v="urn:schemas-microsoft-com:vml" xmlns:wp14="http://schemas.microsoft.com/office/word/2010/wordprocessingDrawing" xmlns:wp="http://schemas.openxmlformats.org/drawingml/2006/wordprocessingDrawing" xmlns:w10="urn:schemas-microsoft-com:office:word" xmlns:w="http://schemas.openxmlformats.org/wordprocessingml/2006/main" xmlns:w14="http://schemas.microsoft.com/office/word/2010/wordml" xmlns:w15="http://schemas.microsoft.com/office/word/2012/wordml" xmlns:w16cex="http://schemas.microsoft.com/office/word/2018/wordml/cex" xmlns:w16cid="http://schemas.microsoft.com/office/word/2016/wordml/cid" xmlns:w16="http://schemas.microsoft.com/office/word/2018/wordml" xmlns:w16du="http://schemas.microsoft.com/office/word/2023/wordml/word16du" xmlns:w16sdtdh="http://schemas.microsoft.com/office/word/2020/wordml/sdtdatahash" xmlns:w16sdtfl="http://schemas.microsoft.com/office/word/2024/wordml/sdtformatlock" xmlns:w16se="http://schemas.microsoft.com/office/word/2015/wordml/symex" xmlns:wpg="http://schemas.microsoft.com/office/word/2010/wordprocessingGroup" xmlns:wpi="http://schemas.microsoft.com/office/word/2010/wordprocessingInk" xmlns:wne="http://schemas.microsoft.com/office/word/2006/wordml" xmlns:wps="http://schemas.microsoft.com/office/word/2010/wordprocessingShape" mc:Ignorable="w14 w15 w16se w16cid w16 w16cex w16sdtdh w16sdtfl w16du wp14">
   <w:abstractNum w:abstractNumId="0" w15:restartNumberingAfterBreak="0">
     <w:nsid w:val="539F4F61"/>
     <w:multiLevelType w:val="multilevel"/>
@@ -222,7 +215,7 @@
       </w:pPr>
     </w:lvl>
   </w:abstractNum>
-  <w:num w:numId="1">
+  <w:num w:numId="1" w16cid:durableId="92558824">
     <w:abstractNumId w:val="0"/>
   </w:num>
   <w:numIdMacAtCleanup w:val="1"/>
@@ -230,7 +223,7 @@
 </file>
 
 <file path=word/styles.xml><?xml version="1.0" encoding="utf-8"?>
-<w:styles xmlns:mc="http://schemas.openxmlformats.org/markup-compatibility/2006" xmlns:r="http://schemas.openxmlformats.org/officeDocument/2006/relationships" xmlns:w="http://schemas.openxmlformats.org/wordprocessingml/2006/main" xmlns:w14="http://schemas.microsoft.com/office/word/2010/wordml" xmlns:w15="http://schemas.microsoft.com/office/word/2012/wordml" xmlns:w16cex="http://schemas.microsoft.com/office/word/2018/wordml/cex" xmlns:w16cid="http://schemas.microsoft.com/office/word/2016/wordml/cid" xmlns:w16="http://schemas.microsoft.com/office/word/2018/wordml" xmlns:w16sdtdh="http://schemas.microsoft.com/office/word/2020/wordml/sdtdatahash" xmlns:w16se="http://schemas.microsoft.com/office/word/2015/wordml/symex" mc:Ignorable="w14 w15 w16se w16cid w16 w16cex w16sdtdh">
+<w:styles xmlns:mc="http://schemas.openxmlformats.org/markup-compatibility/2006" xmlns:r="http://schemas.openxmlformats.org/officeDocument/2006/relationships" xmlns:w="http://schemas.openxmlformats.org/wordprocessingml/2006/main" xmlns:w14="http://schemas.microsoft.com/office/word/2010/wordml" xmlns:w15="http://schemas.microsoft.com/office/word/2012/wordml" xmlns:w16cex="http://schemas.microsoft.com/office/word/2018/wordml/cex" xmlns:w16cid="http://schemas.microsoft.com/office/word/2016/wordml/cid" xmlns:w16="http://schemas.microsoft.com/office/word/2018/wordml" xmlns:w16du="http://schemas.microsoft.com/office/word/2023/wordml/word16du" xmlns:w16sdtdh="http://schemas.microsoft.com/office/word/2020/wordml/sdtdatahash" xmlns:w16sdtfl="http://schemas.microsoft.com/office/word/2024/wordml/sdtformatlock" xmlns:w16se="http://schemas.microsoft.com/office/word/2015/wordml/symex" mc:Ignorable="w14 w15 w16se w16cid w16 w16cex w16sdtdh w16sdtfl w16du">
   <w:docDefaults>
     <w:rPrDefault>
       <w:rPr>
@@ -268,7 +261,7 @@
     <w:lsdException w:name="Normal Indent" w:semiHidden="1" w:unhideWhenUsed="1"/>
     <w:lsdException w:name="footnote text" w:semiHidden="1" w:unhideWhenUsed="1"/>
     <w:lsdException w:name="annotation text" w:semiHidden="1" w:unhideWhenUsed="1"/>
-    <w:lsdException w:name="header" w:semiHidden="1" w:unhideWhenUsed="1"/>
+    <w:lsdException w:name="header" w:semiHidden="1" w:uiPriority="99" w:unhideWhenUsed="1"/>
     <w:lsdException w:name="footer" w:semiHidden="1" w:uiPriority="99" w:unhideWhenUsed="1"/>
     <w:lsdException w:name="index heading" w:semiHidden="1" w:unhideWhenUsed="1"/>
     <w:lsdException w:name="caption" w:semiHidden="1" w:unhideWhenUsed="1"/>
@@ -1470,6 +1463,7 @@
     <w:name w:val="header"/>
     <w:basedOn w:val="Normal"/>
     <w:link w:val="EncabezadoCar"/>
+    <w:uiPriority w:val="99"/>
     <w:unhideWhenUsed/>
     <w:rsid w:val="003F0F67"/>
     <w:pPr>
@@ -1484,6 +1478,7 @@
     <w:name w:val="Encabezado Car"/>
     <w:basedOn w:val="Fuentedeprrafopredeter"/>
     <w:link w:val="Encabezado"/>
+    <w:uiPriority w:val="99"/>
     <w:rsid w:val="003F0F67"/>
   </w:style>
   <w:style w:type="paragraph" w:styleId="Piedepgina">
